--- a/TCC/Documentacao_20.docx
+++ b/TCC/Documentacao_20.docx
@@ -1,10 +1,10 @@
 
 <file path=word/document.xml><?xml version="1.0" encoding="utf-8"?>
-<w:document xmlns:wpc="http://schemas.microsoft.com/office/word/2010/wordprocessingCanvas" xmlns:cx="http://schemas.microsoft.com/office/drawing/2014/chartex" xmlns:cx1="http://schemas.microsoft.com/office/drawing/2015/9/8/chartex" xmlns:mc="http://schemas.openxmlformats.org/markup-compatibility/2006" xmlns:o="urn:schemas-microsoft-com:office:office" xmlns:r="http://schemas.openxmlformats.org/officeDocument/2006/relationships" xmlns:m="http://schemas.openxmlformats.org/officeDocument/2006/math" xmlns:v="urn:schemas-microsoft-com:vml" xmlns:wp14="http://schemas.microsoft.com/office/word/2010/wordprocessingDrawing" xmlns:wp="http://schemas.openxmlformats.org/drawingml/2006/wordprocessingDrawing" xmlns:w10="urn:schemas-microsoft-com:office:word" xmlns:w="http://schemas.openxmlformats.org/wordprocessingml/2006/main" xmlns:w14="http://schemas.microsoft.com/office/word/2010/wordml" xmlns:w15="http://schemas.microsoft.com/office/word/2012/wordml" xmlns:w16se="http://schemas.microsoft.com/office/word/2015/wordml/symex" xmlns:wpg="http://schemas.microsoft.com/office/word/2010/wordprocessingGroup" xmlns:wpi="http://schemas.microsoft.com/office/word/2010/wordprocessingInk" xmlns:wne="http://schemas.microsoft.com/office/word/2006/wordml" xmlns:wps="http://schemas.microsoft.com/office/word/2010/wordprocessingShape" mc:Ignorable="w14 w15 w16se wp14">
+<w:document xmlns:wpc="http://schemas.microsoft.com/office/word/2010/wordprocessingCanvas" xmlns:cx="http://schemas.microsoft.com/office/drawing/2014/chartex" xmlns:cx1="http://schemas.microsoft.com/office/drawing/2015/9/8/chartex" xmlns:cx2="http://schemas.microsoft.com/office/drawing/2015/10/21/chartex" xmlns:cx3="http://schemas.microsoft.com/office/drawing/2016/5/9/chartex" xmlns:cx4="http://schemas.microsoft.com/office/drawing/2016/5/10/chartex" xmlns:cx5="http://schemas.microsoft.com/office/drawing/2016/5/11/chartex" xmlns:cx6="http://schemas.microsoft.com/office/drawing/2016/5/12/chartex" xmlns:cx7="http://schemas.microsoft.com/office/drawing/2016/5/13/chartex" xmlns:cx8="http://schemas.microsoft.com/office/drawing/2016/5/14/chartex" xmlns:mc="http://schemas.openxmlformats.org/markup-compatibility/2006" xmlns:aink="http://schemas.microsoft.com/office/drawing/2016/ink" xmlns:am3d="http://schemas.microsoft.com/office/drawing/2017/model3d" xmlns:o="urn:schemas-microsoft-com:office:office" xmlns:r="http://schemas.openxmlformats.org/officeDocument/2006/relationships" xmlns:m="http://schemas.openxmlformats.org/officeDocument/2006/math" xmlns:v="urn:schemas-microsoft-com:vml" xmlns:wp14="http://schemas.microsoft.com/office/word/2010/wordprocessingDrawing" xmlns:wp="http://schemas.openxmlformats.org/drawingml/2006/wordprocessingDrawing" xmlns:w10="urn:schemas-microsoft-com:office:word" xmlns:w="http://schemas.openxmlformats.org/wordprocessingml/2006/main" xmlns:w14="http://schemas.microsoft.com/office/word/2010/wordml" xmlns:w15="http://schemas.microsoft.com/office/word/2012/wordml" xmlns:w16cid="http://schemas.microsoft.com/office/word/2016/wordml/cid" xmlns:w16se="http://schemas.microsoft.com/office/word/2015/wordml/symex" xmlns:wpg="http://schemas.microsoft.com/office/word/2010/wordprocessingGroup" xmlns:wpi="http://schemas.microsoft.com/office/word/2010/wordprocessingInk" xmlns:wne="http://schemas.microsoft.com/office/word/2006/wordml" xmlns:wps="http://schemas.microsoft.com/office/word/2010/wordprocessingShape" mc:Ignorable="w14 w15 w16se w16cid wp14">
   <w:body>
     <w:p>
       <w:pPr>
-        <w:ind w:left="0" w:firstLine="0"/>
+        <w:ind w:firstLine="0"/>
         <w:jc w:val="center"/>
         <w:rPr>
           <w:b/>
@@ -21,31 +21,31 @@
     </w:p>
     <w:p>
       <w:pPr>
-        <w:ind w:left="0" w:firstLine="0"/>
+        <w:ind w:firstLine="0"/>
         <w:jc w:val="center"/>
       </w:pPr>
     </w:p>
     <w:p>
       <w:pPr>
-        <w:ind w:left="0" w:firstLine="0"/>
+        <w:ind w:firstLine="0"/>
         <w:jc w:val="center"/>
       </w:pPr>
     </w:p>
     <w:p>
       <w:pPr>
-        <w:ind w:left="0" w:firstLine="0"/>
+        <w:ind w:firstLine="0"/>
         <w:jc w:val="center"/>
       </w:pPr>
     </w:p>
     <w:p>
       <w:pPr>
-        <w:ind w:left="0" w:firstLine="0"/>
+        <w:ind w:firstLine="0"/>
         <w:jc w:val="center"/>
       </w:pPr>
     </w:p>
     <w:p>
       <w:pPr>
-        <w:ind w:left="0" w:firstLine="0"/>
+        <w:ind w:firstLine="0"/>
         <w:jc w:val="center"/>
       </w:pPr>
       <w:r>
@@ -54,7 +54,7 @@
     </w:p>
     <w:p>
       <w:pPr>
-        <w:ind w:left="0" w:firstLine="0"/>
+        <w:ind w:firstLine="0"/>
         <w:jc w:val="center"/>
       </w:pPr>
       <w:r>
@@ -63,7 +63,7 @@
     </w:p>
     <w:p>
       <w:pPr>
-        <w:ind w:left="0" w:firstLine="0"/>
+        <w:ind w:firstLine="0"/>
         <w:jc w:val="center"/>
       </w:pPr>
       <w:r>
@@ -72,7 +72,7 @@
     </w:p>
     <w:p>
       <w:pPr>
-        <w:ind w:left="0" w:firstLine="0"/>
+        <w:ind w:firstLine="0"/>
         <w:jc w:val="center"/>
       </w:pPr>
       <w:r>
@@ -81,37 +81,37 @@
     </w:p>
     <w:p>
       <w:pPr>
-        <w:ind w:left="0" w:firstLine="0"/>
+        <w:ind w:firstLine="0"/>
         <w:jc w:val="center"/>
       </w:pPr>
     </w:p>
     <w:p>
       <w:pPr>
-        <w:ind w:left="0" w:firstLine="0"/>
+        <w:ind w:firstLine="0"/>
         <w:jc w:val="center"/>
       </w:pPr>
     </w:p>
     <w:p>
       <w:pPr>
-        <w:ind w:left="0" w:firstLine="0"/>
+        <w:ind w:firstLine="0"/>
         <w:jc w:val="center"/>
       </w:pPr>
     </w:p>
     <w:p>
       <w:pPr>
-        <w:ind w:left="0" w:firstLine="0"/>
+        <w:ind w:firstLine="0"/>
         <w:jc w:val="center"/>
       </w:pPr>
     </w:p>
     <w:p>
       <w:pPr>
-        <w:ind w:left="0" w:firstLine="0"/>
+        <w:ind w:firstLine="0"/>
         <w:jc w:val="center"/>
       </w:pPr>
     </w:p>
     <w:p>
       <w:pPr>
-        <w:ind w:left="0" w:firstLine="0"/>
+        <w:ind w:firstLine="0"/>
         <w:jc w:val="center"/>
         <w:rPr>
           <w:b/>
@@ -128,103 +128,103 @@
     </w:p>
     <w:p>
       <w:pPr>
-        <w:ind w:left="0" w:firstLine="0"/>
+        <w:ind w:firstLine="0"/>
         <w:jc w:val="center"/>
       </w:pPr>
     </w:p>
     <w:p>
       <w:pPr>
-        <w:ind w:left="0" w:firstLine="0"/>
+        <w:ind w:firstLine="0"/>
         <w:jc w:val="center"/>
       </w:pPr>
     </w:p>
     <w:p>
       <w:pPr>
-        <w:ind w:left="0" w:firstLine="0"/>
+        <w:ind w:firstLine="0"/>
         <w:jc w:val="center"/>
       </w:pPr>
     </w:p>
     <w:p>
       <w:pPr>
-        <w:ind w:left="0" w:firstLine="0"/>
+        <w:ind w:firstLine="0"/>
         <w:jc w:val="center"/>
       </w:pPr>
     </w:p>
     <w:p>
       <w:pPr>
-        <w:ind w:left="0" w:firstLine="0"/>
+        <w:ind w:firstLine="0"/>
         <w:jc w:val="center"/>
       </w:pPr>
     </w:p>
     <w:p>
       <w:pPr>
-        <w:ind w:left="0" w:firstLine="0"/>
+        <w:ind w:firstLine="0"/>
         <w:jc w:val="center"/>
       </w:pPr>
     </w:p>
     <w:p>
       <w:pPr>
-        <w:ind w:left="0" w:firstLine="0"/>
+        <w:ind w:firstLine="0"/>
         <w:jc w:val="center"/>
       </w:pPr>
     </w:p>
     <w:p>
       <w:pPr>
-        <w:ind w:left="0" w:firstLine="0"/>
+        <w:ind w:firstLine="0"/>
         <w:jc w:val="center"/>
       </w:pPr>
     </w:p>
     <w:p>
       <w:pPr>
-        <w:ind w:left="0" w:firstLine="0"/>
+        <w:ind w:firstLine="0"/>
         <w:jc w:val="center"/>
       </w:pPr>
     </w:p>
     <w:p>
       <w:pPr>
-        <w:ind w:left="0" w:firstLine="0"/>
+        <w:ind w:firstLine="0"/>
         <w:jc w:val="center"/>
       </w:pPr>
     </w:p>
     <w:p>
       <w:pPr>
-        <w:ind w:left="0" w:firstLine="0"/>
+        <w:ind w:firstLine="0"/>
         <w:jc w:val="center"/>
       </w:pPr>
     </w:p>
     <w:p>
       <w:pPr>
-        <w:ind w:left="0" w:firstLine="0"/>
+        <w:ind w:firstLine="0"/>
         <w:jc w:val="center"/>
       </w:pPr>
     </w:p>
     <w:p>
       <w:pPr>
-        <w:ind w:left="0" w:firstLine="0"/>
+        <w:ind w:firstLine="0"/>
         <w:jc w:val="center"/>
       </w:pPr>
     </w:p>
     <w:p>
       <w:pPr>
-        <w:ind w:left="0" w:firstLine="0"/>
+        <w:ind w:firstLine="0"/>
         <w:jc w:val="center"/>
       </w:pPr>
     </w:p>
     <w:p>
       <w:pPr>
-        <w:ind w:left="0" w:firstLine="0"/>
+        <w:ind w:firstLine="0"/>
         <w:jc w:val="center"/>
       </w:pPr>
     </w:p>
     <w:p>
       <w:pPr>
-        <w:ind w:left="0" w:firstLine="0"/>
+        <w:ind w:firstLine="0"/>
         <w:jc w:val="center"/>
       </w:pPr>
     </w:p>
     <w:p>
       <w:pPr>
-        <w:ind w:left="0" w:firstLine="0"/>
+        <w:ind w:firstLine="0"/>
         <w:jc w:val="center"/>
         <w:rPr>
           <w:b/>
@@ -239,7 +239,7 @@
     </w:p>
     <w:p>
       <w:pPr>
-        <w:ind w:left="0" w:firstLine="0"/>
+        <w:ind w:firstLine="0"/>
         <w:jc w:val="center"/>
         <w:rPr>
           <w:b/>
@@ -278,7 +278,7 @@
         <w:p>
           <w:pPr>
             <w:spacing w:after="240"/>
-            <w:ind w:left="0" w:firstLine="0"/>
+            <w:ind w:firstLine="0"/>
             <w:jc w:val="center"/>
             <w:rPr>
               <w:rFonts w:asciiTheme="majorHAnsi" w:hAnsiTheme="majorHAnsi" w:cstheme="majorBidi"/>
@@ -905,9 +905,6 @@
           </w:hyperlink>
         </w:p>
         <w:p>
-          <w:pPr>
-            <w:ind w:left="0"/>
-          </w:pPr>
           <w:r>
             <w:rPr>
               <w:b/>
@@ -920,7 +917,6 @@
     </w:sdt>
     <w:p>
       <w:pPr>
-        <w:ind w:left="0"/>
         <w:rPr>
           <w:rFonts w:eastAsiaTheme="majorEastAsia" w:cstheme="majorBidi"/>
           <w:b/>
@@ -993,7 +989,7 @@
           </mc:Choice>
           <mc:Fallback>
             <w:pict>
-              <v:rect w14:anchorId="2E315F1E" id="Retângulo 3" o:spid="_x0000_s1026" style="position:absolute;margin-left:430.2pt;margin-top:518.4pt;width:35.25pt;height:27.75pt;z-index:251660288;visibility:visible;mso-wrap-style:square;mso-wrap-distance-left:9pt;mso-wrap-distance-top:0;mso-wrap-distance-right:9pt;mso-wrap-distance-bottom:0;mso-position-horizontal:absolute;mso-position-horizontal-relative:text;mso-position-vertical:absolute;mso-position-vertical-relative:text;v-text-anchor:middle" o:gfxdata="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" fillcolor="white [3201]" stroked="f" strokeweight="1pt"/>
+              <v:rect w14:anchorId="7174B111" id="Retângulo 3" o:spid="_x0000_s1026" style="position:absolute;margin-left:430.2pt;margin-top:518.4pt;width:35.25pt;height:27.75pt;z-index:251660288;visibility:visible;mso-wrap-style:square;mso-wrap-distance-left:9pt;mso-wrap-distance-top:0;mso-wrap-distance-right:9pt;mso-wrap-distance-bottom:0;mso-position-horizontal:absolute;mso-position-horizontal-relative:text;mso-position-vertical:absolute;mso-position-vertical-relative:text;v-text-anchor:middle" o:gfxdata="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" fillcolor="white [3201]" stroked="f" strokeweight="1pt"/>
             </w:pict>
           </mc:Fallback>
         </mc:AlternateContent>
@@ -1004,8 +1000,6 @@
         </w:rPr>
         <w:br w:type="page"/>
       </w:r>
-      <w:bookmarkStart w:id="0" w:name="_GoBack"/>
-      <w:bookmarkEnd w:id="0"/>
     </w:p>
     <w:p>
       <w:pPr>
@@ -1013,38 +1007,18 @@
         <w:spacing w:after="240"/>
         <w:ind w:left="0" w:firstLine="284"/>
       </w:pPr>
-      <w:bookmarkStart w:id="1" w:name="_Toc8718090"/>
+      <w:bookmarkStart w:id="0" w:name="_Toc8718090"/>
       <w:r>
         <w:lastRenderedPageBreak/>
-        <w:t>Percepção da neces</w:t>
-      </w:r>
-      <w:r>
-        <w:t>s</w:t>
-      </w:r>
-      <w:r>
-        <w:t>idade</w:t>
-      </w:r>
+        <w:t>Introdução</w:t>
+      </w:r>
+    </w:p>
+    <w:p>
+      <w:r>
+        <w:t>Como proposta do trabalho de conclusão de curso, faremos um sistema de gerenciamento para uma oficina mecânica, a GC Motors.</w:t>
+      </w:r>
+      <w:bookmarkStart w:id="1" w:name="_GoBack"/>
       <w:bookmarkEnd w:id="1"/>
-    </w:p>
-    <w:p>
-      <w:pPr>
-        <w:ind w:left="0"/>
-      </w:pPr>
-      <w:r>
-        <w:t>Durante a visita realizada no dia 23/02 foi realizado o questionário para o cliente, tendo 11(onze) tópicos pontuados, sendo eles: como a renda mensal é administrada, quantos serviços podem ser feitos ao mesmo tempo, como cada serviço é controlado, qual o tipo d</w:t>
-      </w:r>
-      <w:r>
-        <w:t>o cliente</w:t>
-      </w:r>
-      <w:r>
-        <w:t xml:space="preserve">, como clientes são registrados, como </w:t>
-      </w:r>
-      <w:r>
-        <w:t xml:space="preserve">os prestadores de serviço </w:t>
-      </w:r>
-      <w:r>
-        <w:t>são registrados, como estoque é controlado, como fornecedores são controlados, como é feito o relatório, como são atribuídos veículos à clientes, como é controlado o prazo de entregas de serviços.</w:t>
-      </w:r>
     </w:p>
     <w:p>
       <w:pPr>
@@ -1052,6 +1026,40 @@
         <w:spacing w:after="240"/>
         <w:ind w:left="0" w:firstLine="284"/>
       </w:pPr>
+      <w:r>
+        <w:t>Percepção da neces</w:t>
+      </w:r>
+      <w:r>
+        <w:t>s</w:t>
+      </w:r>
+      <w:r>
+        <w:t>idade</w:t>
+      </w:r>
+      <w:bookmarkEnd w:id="0"/>
+    </w:p>
+    <w:p>
+      <w:r>
+        <w:t>Durante a visita realizada no dia 23/02 foi realizado o questionário para o cliente, tendo 11(onze) tópicos pontuados, sendo eles: como a renda mensal é administrada, quantos serviços podem ser feitos ao mesmo tempo, como cada serviço é controlado, qual o tipo d</w:t>
+      </w:r>
+      <w:r>
+        <w:t>o cliente</w:t>
+      </w:r>
+      <w:r>
+        <w:t xml:space="preserve">, como clientes são registrados, como </w:t>
+      </w:r>
+      <w:r>
+        <w:t xml:space="preserve">os prestadores de serviço </w:t>
+      </w:r>
+      <w:r>
+        <w:t>são registrados, como estoque é controlado, como fornecedores são controlados, como é feito o relatório, como são atribuídos veículos à clientes, como é controlado o prazo de entregas de serviços.</w:t>
+      </w:r>
+    </w:p>
+    <w:p>
+      <w:pPr>
+        <w:pStyle w:val="Ttulo1"/>
+        <w:spacing w:after="240"/>
+        <w:ind w:left="0" w:firstLine="284"/>
+      </w:pPr>
       <w:bookmarkStart w:id="2" w:name="_Toc8718091"/>
       <w:r>
         <w:t>Levantamento de Dados</w:t>
@@ -1059,25 +1067,14 @@
       <w:bookmarkEnd w:id="2"/>
     </w:p>
     <w:p>
-      <w:pPr>
-        <w:ind w:left="0"/>
-      </w:pPr>
       <w:r>
         <w:t xml:space="preserve">Com base nas necessidades do cliente, é possível perceber que a renda mensal é administrada em forma de receita/despesa, no fim do mês é tirado as despesas operacionais, </w:t>
       </w:r>
-      <w:proofErr w:type="gramStart"/>
       <w:r>
         <w:rPr>
           <w:i/>
         </w:rPr>
-        <w:t>pro</w:t>
-      </w:r>
-      <w:proofErr w:type="gramEnd"/>
-      <w:r>
-        <w:rPr>
-          <w:i/>
-        </w:rPr>
-        <w:t xml:space="preserve"> labore</w:t>
+        <w:t>pro labore</w:t>
       </w:r>
       <w:r>
         <w:t>, prestadores de serviços, fechamento de contas, tudo feito manualmente. É feito em média 5 s</w:t>
@@ -1087,33 +1084,14 @@
       </w:r>
     </w:p>
     <w:p>
-      <w:pPr>
-        <w:ind w:left="0"/>
-      </w:pPr>
-      <w:r>
-        <w:t xml:space="preserve">Os serviços são controlados por ordem de serviço. Custo da mão de obra, custo das peças, nome do cliente, endereço cliente, e-mail, CPF, placa do carro, marca, modelo, cor, ano, quilômetro rodado, tipo do combustível, cadastro do carro, cliente, mecânico, aprovação, forma de pagamento, tipo de serviço, valor </w:t>
-      </w:r>
-      <w:proofErr w:type="gramStart"/>
-      <w:r>
-        <w:t>da(</w:t>
-      </w:r>
-      <w:proofErr w:type="gramEnd"/>
-      <w:r>
-        <w:t xml:space="preserve">s) peça(s), quantidade de peça(s), valor da mão de obra (valor + algum </w:t>
+      <w:r>
+        <w:t xml:space="preserve">Os serviços são controlados por ordem de serviço. Custo da mão de obra, custo das peças, nome do cliente, endereço cliente, e-mail, CPF, placa do carro, marca, modelo, cor, ano, quilômetro rodado, tipo do combustível, cadastro do carro, cliente, mecânico, aprovação, forma de pagamento, tipo de serviço, valor da(s) peça(s), quantidade de peça(s), valor da mão de obra (valor + algum </w:t>
       </w:r>
       <w:r>
         <w:t xml:space="preserve">desconto) e observações gerais. </w:t>
       </w:r>
       <w:r>
-        <w:t xml:space="preserve">Os clientes são </w:t>
-      </w:r>
-      <w:proofErr w:type="gramStart"/>
-      <w:r>
-        <w:t>tanto pessoas físicas</w:t>
-      </w:r>
-      <w:proofErr w:type="gramEnd"/>
-      <w:r>
-        <w:t>, quanto jurídicas, sendo registrado por nome completo, endereço, e-mail, telefone, dados</w:t>
+        <w:t>Os clientes são tanto pessoas físicas, quanto jurídicas, sendo registrado por nome completo, endereço, e-mail, telefone, dados</w:t>
       </w:r>
       <w:r>
         <w:t xml:space="preserve"> pessoais e data de nascimento.</w:t>
@@ -1128,17 +1106,14 @@
         <w:t xml:space="preserve">a bancaria e pagamento semanal. </w:t>
       </w:r>
       <w:r>
-        <w:t xml:space="preserve">O estoque é controlado por: produtos de giro (óleo, vela etc.), preço da compra e preço da venda, quantidade unitária e quantidade de caixas. Fornecedores são controlados por notas fiscais das peças, cotação (entre os cadastrados), fechamento semanal, valor total, tipo de pagamento, cheque (30, 60, 90 dias) e boleto. Relatório financeiro é feito manualmente pelo proprietário do estabelecimento. Cada veículo é atribuído com seu respectivo dono por meio de uma tabela cliente/carro. Os prazos são controlados da seguinte forma: se o serviço prestado for rápido, o cliente aguarda na oficina, caso contrário, é feita uma data de previsão e a entrega é feita no final do último dia do </w:t>
+        <w:t xml:space="preserve">O estoque é controlado por: produtos de giro (óleo, vela etc.), preço da compra e preço da venda, quantidade unitária e quantidade de caixas. Fornecedores são controlados por notas fiscais das peças, cotação (entre os cadastrados), fechamento semanal, valor total, tipo de pagamento, cheque (30, 60, 90 dias) e boleto. Relatório financeiro é feito </w:t>
       </w:r>
       <w:r>
         <w:lastRenderedPageBreak/>
-        <w:t xml:space="preserve">serviço. Feita a finalização, liga-se para o cliente. Qualquer imprevisto é comunicado ao cliente. </w:t>
-      </w:r>
-    </w:p>
-    <w:p>
-      <w:pPr>
-        <w:ind w:left="0"/>
-      </w:pPr>
+        <w:t xml:space="preserve">manualmente pelo proprietário do estabelecimento. Cada veículo é atribuído com seu respectivo dono por meio de uma tabela cliente/carro. Os prazos são controlados da seguinte forma: se o serviço prestado for rápido, o cliente aguarda na oficina, caso contrário, é feita uma data de previsão e a entrega é feita no final do último dia do serviço. Feita a finalização, liga-se para o cliente. Qualquer imprevisto é comunicado ao cliente. </w:t>
+      </w:r>
+    </w:p>
+    <w:p>
       <w:r>
         <w:t>Tendo em vista os tópicos pontuados e as informações recolhidas sobre o cliente, será desenvolvido um sistema que visará otim</w:t>
       </w:r>
@@ -1162,9 +1137,6 @@
       <w:bookmarkEnd w:id="3"/>
     </w:p>
     <w:p>
-      <w:pPr>
-        <w:ind w:left="0"/>
-      </w:pPr>
       <w:r>
         <w:t>O sistema atual é de complexidade elevada, utilizando muitos formulários para realizar tarefas simples, sendo inutilizado pelo proprietário durante a maior parte do tempo, só é usado para realizar a ordem de serviço, todo o controle, com exceção disso é feito utilizando um caderno e tabelas desenhadas à mão. O estoque é controlado de acordo com a necessidade, materiais comprados são adquiridos de acordo com a necessidade, ou seja, se está faltando na vitrine, ele compra, sem controle algum.</w:t>
       </w:r>
@@ -1182,9 +1154,6 @@
       <w:bookmarkEnd w:id="4"/>
     </w:p>
     <w:p>
-      <w:pPr>
-        <w:ind w:left="0"/>
-      </w:pPr>
       <w:r>
         <w:t xml:space="preserve">Propomos desenvolver um sistema de uso mais simples, com mais recursos e maior utilidade para o proprietário, contendo uma interface intuitiva, limpa e </w:t>
       </w:r>
@@ -1192,10 +1161,25 @@
         <w:t>agradável</w:t>
       </w:r>
       <w:r>
-        <w:t>, tendo como principal objetivo otimizar a burocracia no momento de realização de algum se</w:t>
-      </w:r>
-      <w:r>
-        <w:t>rviço, controle de estoque, sempre buscando atender todas as necessidades do proprietário.</w:t>
+        <w:t>, tendo como principal objetivo otimizar a burocracia no momento de realização d</w:t>
+      </w:r>
+      <w:r>
+        <w:t>os</w:t>
+      </w:r>
+      <w:r>
+        <w:t xml:space="preserve"> se</w:t>
+      </w:r>
+      <w:r>
+        <w:t>rviço</w:t>
+      </w:r>
+      <w:r>
+        <w:t>s</w:t>
+      </w:r>
+      <w:r>
+        <w:t>, controle de estoque, sempre buscando atender todas as necessidades do proprietário.</w:t>
+      </w:r>
+      <w:r>
+        <w:t xml:space="preserve"> Além de realizar previsão orçamentária dos serviços.</w:t>
       </w:r>
     </w:p>
     <w:p>
@@ -1316,7 +1300,7 @@
     </w:p>
     <w:p>
       <w:pPr>
-        <w:ind w:left="0" w:firstLine="0"/>
+        <w:ind w:firstLine="0"/>
       </w:pPr>
       <w:r>
         <w:rPr>
@@ -1386,7 +1370,7 @@
 </file>
 
 <file path=word/endnotes.xml><?xml version="1.0" encoding="utf-8"?>
-<w:endnotes xmlns:wpc="http://schemas.microsoft.com/office/word/2010/wordprocessingCanvas" xmlns:cx="http://schemas.microsoft.com/office/drawing/2014/chartex" xmlns:cx1="http://schemas.microsoft.com/office/drawing/2015/9/8/chartex" xmlns:mc="http://schemas.openxmlformats.org/markup-compatibility/2006" xmlns:o="urn:schemas-microsoft-com:office:office" xmlns:r="http://schemas.openxmlformats.org/officeDocument/2006/relationships" xmlns:m="http://schemas.openxmlformats.org/officeDocument/2006/math" xmlns:v="urn:schemas-microsoft-com:vml" xmlns:wp14="http://schemas.microsoft.com/office/word/2010/wordprocessingDrawing" xmlns:wp="http://schemas.openxmlformats.org/drawingml/2006/wordprocessingDrawing" xmlns:w10="urn:schemas-microsoft-com:office:word" xmlns:w="http://schemas.openxmlformats.org/wordprocessingml/2006/main" xmlns:w14="http://schemas.microsoft.com/office/word/2010/wordml" xmlns:w15="http://schemas.microsoft.com/office/word/2012/wordml" xmlns:w16se="http://schemas.microsoft.com/office/word/2015/wordml/symex" xmlns:wpg="http://schemas.microsoft.com/office/word/2010/wordprocessingGroup" xmlns:wpi="http://schemas.microsoft.com/office/word/2010/wordprocessingInk" xmlns:wne="http://schemas.microsoft.com/office/word/2006/wordml" xmlns:wps="http://schemas.microsoft.com/office/word/2010/wordprocessingShape" mc:Ignorable="w14 w15 w16se wp14">
+<w:endnotes xmlns:wpc="http://schemas.microsoft.com/office/word/2010/wordprocessingCanvas" xmlns:cx="http://schemas.microsoft.com/office/drawing/2014/chartex" xmlns:cx1="http://schemas.microsoft.com/office/drawing/2015/9/8/chartex" xmlns:cx2="http://schemas.microsoft.com/office/drawing/2015/10/21/chartex" xmlns:cx3="http://schemas.microsoft.com/office/drawing/2016/5/9/chartex" xmlns:cx4="http://schemas.microsoft.com/office/drawing/2016/5/10/chartex" xmlns:cx5="http://schemas.microsoft.com/office/drawing/2016/5/11/chartex" xmlns:cx6="http://schemas.microsoft.com/office/drawing/2016/5/12/chartex" xmlns:cx7="http://schemas.microsoft.com/office/drawing/2016/5/13/chartex" xmlns:cx8="http://schemas.microsoft.com/office/drawing/2016/5/14/chartex" xmlns:mc="http://schemas.openxmlformats.org/markup-compatibility/2006" xmlns:aink="http://schemas.microsoft.com/office/drawing/2016/ink" xmlns:am3d="http://schemas.microsoft.com/office/drawing/2017/model3d" xmlns:o="urn:schemas-microsoft-com:office:office" xmlns:r="http://schemas.openxmlformats.org/officeDocument/2006/relationships" xmlns:m="http://schemas.openxmlformats.org/officeDocument/2006/math" xmlns:v="urn:schemas-microsoft-com:vml" xmlns:wp14="http://schemas.microsoft.com/office/word/2010/wordprocessingDrawing" xmlns:wp="http://schemas.openxmlformats.org/drawingml/2006/wordprocessingDrawing" xmlns:w10="urn:schemas-microsoft-com:office:word" xmlns:w="http://schemas.openxmlformats.org/wordprocessingml/2006/main" xmlns:w14="http://schemas.microsoft.com/office/word/2010/wordml" xmlns:w15="http://schemas.microsoft.com/office/word/2012/wordml" xmlns:w16cid="http://schemas.microsoft.com/office/word/2016/wordml/cid" xmlns:w16se="http://schemas.microsoft.com/office/word/2015/wordml/symex" xmlns:wpg="http://schemas.microsoft.com/office/word/2010/wordprocessingGroup" xmlns:wpi="http://schemas.microsoft.com/office/word/2010/wordprocessingInk" xmlns:wne="http://schemas.microsoft.com/office/word/2006/wordml" xmlns:wps="http://schemas.microsoft.com/office/word/2010/wordprocessingShape" mc:Ignorable="w14 w15 w16se w16cid wp14">
   <w:endnote w:type="separator" w:id="-1">
     <w:p>
       <w:pPr>
@@ -1411,7 +1395,7 @@
 </file>
 
 <file path=word/footer1.xml><?xml version="1.0" encoding="utf-8"?>
-<w:ftr xmlns:wpc="http://schemas.microsoft.com/office/word/2010/wordprocessingCanvas" xmlns:cx="http://schemas.microsoft.com/office/drawing/2014/chartex" xmlns:cx1="http://schemas.microsoft.com/office/drawing/2015/9/8/chartex" xmlns:mc="http://schemas.openxmlformats.org/markup-compatibility/2006" xmlns:o="urn:schemas-microsoft-com:office:office" xmlns:r="http://schemas.openxmlformats.org/officeDocument/2006/relationships" xmlns:m="http://schemas.openxmlformats.org/officeDocument/2006/math" xmlns:v="urn:schemas-microsoft-com:vml" xmlns:wp14="http://schemas.microsoft.com/office/word/2010/wordprocessingDrawing" xmlns:wp="http://schemas.openxmlformats.org/drawingml/2006/wordprocessingDrawing" xmlns:w10="urn:schemas-microsoft-com:office:word" xmlns:w="http://schemas.openxmlformats.org/wordprocessingml/2006/main" xmlns:w14="http://schemas.microsoft.com/office/word/2010/wordml" xmlns:w15="http://schemas.microsoft.com/office/word/2012/wordml" xmlns:w16se="http://schemas.microsoft.com/office/word/2015/wordml/symex" xmlns:wpg="http://schemas.microsoft.com/office/word/2010/wordprocessingGroup" xmlns:wpi="http://schemas.microsoft.com/office/word/2010/wordprocessingInk" xmlns:wne="http://schemas.microsoft.com/office/word/2006/wordml" xmlns:wps="http://schemas.microsoft.com/office/word/2010/wordprocessingShape" mc:Ignorable="w14 w15 w16se wp14">
+<w:ftr xmlns:wpc="http://schemas.microsoft.com/office/word/2010/wordprocessingCanvas" xmlns:cx="http://schemas.microsoft.com/office/drawing/2014/chartex" xmlns:cx1="http://schemas.microsoft.com/office/drawing/2015/9/8/chartex" xmlns:cx2="http://schemas.microsoft.com/office/drawing/2015/10/21/chartex" xmlns:cx3="http://schemas.microsoft.com/office/drawing/2016/5/9/chartex" xmlns:cx4="http://schemas.microsoft.com/office/drawing/2016/5/10/chartex" xmlns:cx5="http://schemas.microsoft.com/office/drawing/2016/5/11/chartex" xmlns:cx6="http://schemas.microsoft.com/office/drawing/2016/5/12/chartex" xmlns:cx7="http://schemas.microsoft.com/office/drawing/2016/5/13/chartex" xmlns:cx8="http://schemas.microsoft.com/office/drawing/2016/5/14/chartex" xmlns:mc="http://schemas.openxmlformats.org/markup-compatibility/2006" xmlns:aink="http://schemas.microsoft.com/office/drawing/2016/ink" xmlns:am3d="http://schemas.microsoft.com/office/drawing/2017/model3d" xmlns:o="urn:schemas-microsoft-com:office:office" xmlns:r="http://schemas.openxmlformats.org/officeDocument/2006/relationships" xmlns:m="http://schemas.openxmlformats.org/officeDocument/2006/math" xmlns:v="urn:schemas-microsoft-com:vml" xmlns:wp14="http://schemas.microsoft.com/office/word/2010/wordprocessingDrawing" xmlns:wp="http://schemas.openxmlformats.org/drawingml/2006/wordprocessingDrawing" xmlns:w10="urn:schemas-microsoft-com:office:word" xmlns:w="http://schemas.openxmlformats.org/wordprocessingml/2006/main" xmlns:w14="http://schemas.microsoft.com/office/word/2010/wordml" xmlns:w15="http://schemas.microsoft.com/office/word/2012/wordml" xmlns:w16cid="http://schemas.microsoft.com/office/word/2016/wordml/cid" xmlns:w16se="http://schemas.microsoft.com/office/word/2015/wordml/symex" xmlns:wpg="http://schemas.microsoft.com/office/word/2010/wordprocessingGroup" xmlns:wpi="http://schemas.microsoft.com/office/word/2010/wordprocessingInk" xmlns:wne="http://schemas.microsoft.com/office/word/2006/wordml" xmlns:wps="http://schemas.microsoft.com/office/word/2010/wordprocessingShape" mc:Ignorable="w14 w15 w16se w16cid wp14">
   <w:sdt>
     <w:sdtPr>
       <w:id w:val="37863819"/>
@@ -1457,7 +1441,7 @@
 </file>
 
 <file path=word/footnotes.xml><?xml version="1.0" encoding="utf-8"?>
-<w:footnotes xmlns:wpc="http://schemas.microsoft.com/office/word/2010/wordprocessingCanvas" xmlns:cx="http://schemas.microsoft.com/office/drawing/2014/chartex" xmlns:cx1="http://schemas.microsoft.com/office/drawing/2015/9/8/chartex" xmlns:mc="http://schemas.openxmlformats.org/markup-compatibility/2006" xmlns:o="urn:schemas-microsoft-com:office:office" xmlns:r="http://schemas.openxmlformats.org/officeDocument/2006/relationships" xmlns:m="http://schemas.openxmlformats.org/officeDocument/2006/math" xmlns:v="urn:schemas-microsoft-com:vml" xmlns:wp14="http://schemas.microsoft.com/office/word/2010/wordprocessingDrawing" xmlns:wp="http://schemas.openxmlformats.org/drawingml/2006/wordprocessingDrawing" xmlns:w10="urn:schemas-microsoft-com:office:word" xmlns:w="http://schemas.openxmlformats.org/wordprocessingml/2006/main" xmlns:w14="http://schemas.microsoft.com/office/word/2010/wordml" xmlns:w15="http://schemas.microsoft.com/office/word/2012/wordml" xmlns:w16se="http://schemas.microsoft.com/office/word/2015/wordml/symex" xmlns:wpg="http://schemas.microsoft.com/office/word/2010/wordprocessingGroup" xmlns:wpi="http://schemas.microsoft.com/office/word/2010/wordprocessingInk" xmlns:wne="http://schemas.microsoft.com/office/word/2006/wordml" xmlns:wps="http://schemas.microsoft.com/office/word/2010/wordprocessingShape" mc:Ignorable="w14 w15 w16se wp14">
+<w:footnotes xmlns:wpc="http://schemas.microsoft.com/office/word/2010/wordprocessingCanvas" xmlns:cx="http://schemas.microsoft.com/office/drawing/2014/chartex" xmlns:cx1="http://schemas.microsoft.com/office/drawing/2015/9/8/chartex" xmlns:cx2="http://schemas.microsoft.com/office/drawing/2015/10/21/chartex" xmlns:cx3="http://schemas.microsoft.com/office/drawing/2016/5/9/chartex" xmlns:cx4="http://schemas.microsoft.com/office/drawing/2016/5/10/chartex" xmlns:cx5="http://schemas.microsoft.com/office/drawing/2016/5/11/chartex" xmlns:cx6="http://schemas.microsoft.com/office/drawing/2016/5/12/chartex" xmlns:cx7="http://schemas.microsoft.com/office/drawing/2016/5/13/chartex" xmlns:cx8="http://schemas.microsoft.com/office/drawing/2016/5/14/chartex" xmlns:mc="http://schemas.openxmlformats.org/markup-compatibility/2006" xmlns:aink="http://schemas.microsoft.com/office/drawing/2016/ink" xmlns:am3d="http://schemas.microsoft.com/office/drawing/2017/model3d" xmlns:o="urn:schemas-microsoft-com:office:office" xmlns:r="http://schemas.openxmlformats.org/officeDocument/2006/relationships" xmlns:m="http://schemas.openxmlformats.org/officeDocument/2006/math" xmlns:v="urn:schemas-microsoft-com:vml" xmlns:wp14="http://schemas.microsoft.com/office/word/2010/wordprocessingDrawing" xmlns:wp="http://schemas.openxmlformats.org/drawingml/2006/wordprocessingDrawing" xmlns:w10="urn:schemas-microsoft-com:office:word" xmlns:w="http://schemas.openxmlformats.org/wordprocessingml/2006/main" xmlns:w14="http://schemas.microsoft.com/office/word/2010/wordml" xmlns:w15="http://schemas.microsoft.com/office/word/2012/wordml" xmlns:w16cid="http://schemas.microsoft.com/office/word/2016/wordml/cid" xmlns:w16se="http://schemas.microsoft.com/office/word/2015/wordml/symex" xmlns:wpg="http://schemas.microsoft.com/office/word/2010/wordprocessingGroup" xmlns:wpi="http://schemas.microsoft.com/office/word/2010/wordprocessingInk" xmlns:wne="http://schemas.microsoft.com/office/word/2006/wordml" xmlns:wps="http://schemas.microsoft.com/office/word/2010/wordprocessingShape" mc:Ignorable="w14 w15 w16se w16cid wp14">
   <w:footnote w:type="separator" w:id="-1">
     <w:p>
       <w:pPr>
@@ -1482,7 +1466,7 @@
 </file>
 
 <file path=word/numbering.xml><?xml version="1.0" encoding="utf-8"?>
-<w:numbering xmlns:wpc="http://schemas.microsoft.com/office/word/2010/wordprocessingCanvas" xmlns:cx="http://schemas.microsoft.com/office/drawing/2014/chartex" xmlns:cx1="http://schemas.microsoft.com/office/drawing/2015/9/8/chartex" xmlns:mc="http://schemas.openxmlformats.org/markup-compatibility/2006" xmlns:o="urn:schemas-microsoft-com:office:office" xmlns:r="http://schemas.openxmlformats.org/officeDocument/2006/relationships" xmlns:m="http://schemas.openxmlformats.org/officeDocument/2006/math" xmlns:v="urn:schemas-microsoft-com:vml" xmlns:wp14="http://schemas.microsoft.com/office/word/2010/wordprocessingDrawing" xmlns:wp="http://schemas.openxmlformats.org/drawingml/2006/wordprocessingDrawing" xmlns:w10="urn:schemas-microsoft-com:office:word" xmlns:w="http://schemas.openxmlformats.org/wordprocessingml/2006/main" xmlns:w14="http://schemas.microsoft.com/office/word/2010/wordml" xmlns:w15="http://schemas.microsoft.com/office/word/2012/wordml" xmlns:w16se="http://schemas.microsoft.com/office/word/2015/wordml/symex" xmlns:wpg="http://schemas.microsoft.com/office/word/2010/wordprocessingGroup" xmlns:wpi="http://schemas.microsoft.com/office/word/2010/wordprocessingInk" xmlns:wne="http://schemas.microsoft.com/office/word/2006/wordml" xmlns:wps="http://schemas.microsoft.com/office/word/2010/wordprocessingShape" mc:Ignorable="w14 w15 w16se wp14">
+<w:numbering xmlns:wpc="http://schemas.microsoft.com/office/word/2010/wordprocessingCanvas" xmlns:cx="http://schemas.microsoft.com/office/drawing/2014/chartex" xmlns:cx1="http://schemas.microsoft.com/office/drawing/2015/9/8/chartex" xmlns:cx2="http://schemas.microsoft.com/office/drawing/2015/10/21/chartex" xmlns:cx3="http://schemas.microsoft.com/office/drawing/2016/5/9/chartex" xmlns:cx4="http://schemas.microsoft.com/office/drawing/2016/5/10/chartex" xmlns:cx5="http://schemas.microsoft.com/office/drawing/2016/5/11/chartex" xmlns:cx6="http://schemas.microsoft.com/office/drawing/2016/5/12/chartex" xmlns:cx7="http://schemas.microsoft.com/office/drawing/2016/5/13/chartex" xmlns:cx8="http://schemas.microsoft.com/office/drawing/2016/5/14/chartex" xmlns:mc="http://schemas.openxmlformats.org/markup-compatibility/2006" xmlns:aink="http://schemas.microsoft.com/office/drawing/2016/ink" xmlns:am3d="http://schemas.microsoft.com/office/drawing/2017/model3d" xmlns:o="urn:schemas-microsoft-com:office:office" xmlns:r="http://schemas.openxmlformats.org/officeDocument/2006/relationships" xmlns:m="http://schemas.openxmlformats.org/officeDocument/2006/math" xmlns:v="urn:schemas-microsoft-com:vml" xmlns:wp14="http://schemas.microsoft.com/office/word/2010/wordprocessingDrawing" xmlns:wp="http://schemas.openxmlformats.org/drawingml/2006/wordprocessingDrawing" xmlns:w10="urn:schemas-microsoft-com:office:word" xmlns:w="http://schemas.openxmlformats.org/wordprocessingml/2006/main" xmlns:w14="http://schemas.microsoft.com/office/word/2010/wordml" xmlns:w15="http://schemas.microsoft.com/office/word/2012/wordml" xmlns:w16cid="http://schemas.microsoft.com/office/word/2016/wordml/cid" xmlns:w16se="http://schemas.microsoft.com/office/word/2015/wordml/symex" xmlns:wpg="http://schemas.microsoft.com/office/word/2010/wordprocessingGroup" xmlns:wpi="http://schemas.microsoft.com/office/word/2010/wordprocessingInk" xmlns:wne="http://schemas.microsoft.com/office/word/2006/wordml" xmlns:wps="http://schemas.microsoft.com/office/word/2010/wordprocessingShape" mc:Ignorable="w14 w15 w16se w16cid wp14">
   <w:abstractNum w:abstractNumId="0" w15:restartNumberingAfterBreak="0">
     <w:nsid w:val="0693759D"/>
     <w:multiLevelType w:val="hybridMultilevel"/>
@@ -2441,7 +2425,7 @@
 </file>
 
 <file path=word/styles.xml><?xml version="1.0" encoding="utf-8"?>
-<w:styles xmlns:mc="http://schemas.openxmlformats.org/markup-compatibility/2006" xmlns:r="http://schemas.openxmlformats.org/officeDocument/2006/relationships" xmlns:w="http://schemas.openxmlformats.org/wordprocessingml/2006/main" xmlns:w14="http://schemas.microsoft.com/office/word/2010/wordml" xmlns:w15="http://schemas.microsoft.com/office/word/2012/wordml" xmlns:w16se="http://schemas.microsoft.com/office/word/2015/wordml/symex" mc:Ignorable="w14 w15 w16se">
+<w:styles xmlns:mc="http://schemas.openxmlformats.org/markup-compatibility/2006" xmlns:r="http://schemas.openxmlformats.org/officeDocument/2006/relationships" xmlns:w="http://schemas.openxmlformats.org/wordprocessingml/2006/main" xmlns:w14="http://schemas.microsoft.com/office/word/2010/wordml" xmlns:w15="http://schemas.microsoft.com/office/word/2012/wordml" xmlns:w16cid="http://schemas.microsoft.com/office/word/2016/wordml/cid" xmlns:w16se="http://schemas.microsoft.com/office/word/2015/wordml/symex" mc:Ignorable="w14 w15 w16se w16cid">
   <w:docDefaults>
     <w:rPrDefault>
       <w:rPr>
@@ -2454,12 +2438,12 @@
     <w:pPrDefault>
       <w:pPr>
         <w:spacing w:line="360" w:lineRule="auto"/>
-        <w:ind w:left="709" w:firstLine="851"/>
+        <w:ind w:firstLine="851"/>
         <w:jc w:val="both"/>
       </w:pPr>
     </w:pPrDefault>
   </w:docDefaults>
-  <w:latentStyles w:defLockedState="0" w:defUIPriority="99" w:defSemiHidden="0" w:defUnhideWhenUsed="0" w:defQFormat="0" w:count="371">
+  <w:latentStyles w:defLockedState="0" w:defUIPriority="99" w:defSemiHidden="0" w:defUnhideWhenUsed="0" w:defQFormat="0" w:count="375">
     <w:lsdException w:name="Normal" w:uiPriority="0" w:qFormat="1"/>
     <w:lsdException w:name="heading 1" w:uiPriority="9" w:qFormat="1"/>
     <w:lsdException w:name="heading 2" w:semiHidden="1" w:uiPriority="9" w:unhideWhenUsed="1" w:qFormat="1"/>
@@ -2565,7 +2549,6 @@
     <w:lsdException w:name="HTML Sample" w:semiHidden="1" w:unhideWhenUsed="1"/>
     <w:lsdException w:name="HTML Typewriter" w:semiHidden="1" w:unhideWhenUsed="1"/>
     <w:lsdException w:name="HTML Variable" w:semiHidden="1" w:unhideWhenUsed="1"/>
-    <w:lsdException w:name="Normal Table" w:semiHidden="1" w:unhideWhenUsed="1"/>
     <w:lsdException w:name="annotation subject" w:semiHidden="1" w:unhideWhenUsed="1"/>
     <w:lsdException w:name="No List" w:semiHidden="1" w:unhideWhenUsed="1"/>
     <w:lsdException w:name="Outline List 1" w:semiHidden="1" w:unhideWhenUsed="1"/>
@@ -2609,10 +2592,8 @@
     <w:lsdException w:name="Table Elegant" w:semiHidden="1" w:unhideWhenUsed="1"/>
     <w:lsdException w:name="Table Professional" w:semiHidden="1" w:unhideWhenUsed="1"/>
     <w:lsdException w:name="Table Subtle 1" w:semiHidden="1" w:unhideWhenUsed="1"/>
-    <w:lsdException w:name="Table Subtle 2" w:semiHidden="1" w:unhideWhenUsed="1"/>
     <w:lsdException w:name="Table Web 1" w:semiHidden="1" w:unhideWhenUsed="1"/>
     <w:lsdException w:name="Table Web 2" w:semiHidden="1" w:unhideWhenUsed="1"/>
-    <w:lsdException w:name="Table Web 3" w:semiHidden="1" w:unhideWhenUsed="1"/>
     <w:lsdException w:name="Balloon Text" w:semiHidden="1" w:unhideWhenUsed="1"/>
     <w:lsdException w:name="Table Grid" w:uiPriority="39"/>
     <w:lsdException w:name="Table Theme" w:semiHidden="1" w:unhideWhenUsed="1"/>
@@ -2831,6 +2812,10 @@
     <w:lsdException w:name="List Table 5 Dark Accent 6" w:uiPriority="50"/>
     <w:lsdException w:name="List Table 6 Colorful Accent 6" w:uiPriority="51"/>
     <w:lsdException w:name="List Table 7 Colorful Accent 6" w:uiPriority="52"/>
+    <w:lsdException w:name="Mention" w:semiHidden="1" w:unhideWhenUsed="1"/>
+    <w:lsdException w:name="Smart Hyperlink" w:semiHidden="1" w:unhideWhenUsed="1"/>
+    <w:lsdException w:name="Hashtag" w:semiHidden="1" w:unhideWhenUsed="1"/>
+    <w:lsdException w:name="Unresolved Mention" w:semiHidden="1" w:unhideWhenUsed="1"/>
   </w:latentStyles>
   <w:style w:type="paragraph" w:default="1" w:styleId="Normal">
     <w:name w:val="Normal"/>
@@ -3021,7 +3006,7 @@
         <w:tab w:val="left" w:pos="660"/>
         <w:tab w:val="right" w:leader="dot" w:pos="9061"/>
       </w:tabs>
-      <w:ind w:left="0" w:firstLine="284"/>
+      <w:ind w:firstLine="284"/>
     </w:pPr>
   </w:style>
   <w:style w:type="paragraph" w:styleId="Sumrio2">
@@ -3037,7 +3022,7 @@
         <w:tab w:val="left" w:pos="1134"/>
         <w:tab w:val="right" w:leader="dot" w:pos="9061"/>
       </w:tabs>
-      <w:ind w:left="0" w:firstLine="567"/>
+      <w:ind w:firstLine="567"/>
       <w:jc w:val="left"/>
     </w:pPr>
   </w:style>
@@ -3424,7 +3409,7 @@
 </file>
 
 <file path=customXml/itemProps1.xml><?xml version="1.0" encoding="utf-8"?>
-<ds:datastoreItem xmlns:ds="http://schemas.openxmlformats.org/officeDocument/2006/customXml" ds:itemID="{91CBE5AA-E1AC-4989-9310-57B2ED16D15D}">
+<ds:datastoreItem xmlns:ds="http://schemas.openxmlformats.org/officeDocument/2006/customXml" ds:itemID="{23453197-017D-404E-8022-BF91DA098524}">
   <ds:schemaRefs>
     <ds:schemaRef ds:uri="http://schemas.openxmlformats.org/officeDocument/2006/bibliography"/>
   </ds:schemaRefs>
